--- a/Preguntas.docx
+++ b/Preguntas.docx
@@ -28,31 +28,7 @@
         </w:numPr>
       </w:pPr>
       <w:r>
-        <w:t xml:space="preserve">¿Tenemos que incluir todo el código en el informe en </w:t>
-      </w:r>
-      <w:proofErr w:type="spellStart"/>
-      <w:r>
-        <w:t>pdf</w:t>
-      </w:r>
-      <w:proofErr w:type="spellEnd"/>
-      <w:r>
-        <w:t xml:space="preserve"> o solo en el archivo </w:t>
-      </w:r>
-      <w:proofErr w:type="spellStart"/>
-      <w:r>
-        <w:t>RMarkdown</w:t>
-      </w:r>
-      <w:proofErr w:type="spellEnd"/>
-      <w:r>
-        <w:t xml:space="preserve">? O sea, ¿mostramos los </w:t>
-      </w:r>
-      <w:proofErr w:type="spellStart"/>
-      <w:r>
-        <w:t>chunks</w:t>
-      </w:r>
-      <w:proofErr w:type="spellEnd"/>
-      <w:r>
-        <w:t>?</w:t>
+        <w:t>¿Tenemos que incluir todo el código en el informe en pdf o solo en el archivo RMarkdown? O sea, ¿mostramos los chunks?</w:t>
       </w:r>
     </w:p>
     <w:p>
@@ -64,15 +40,7 @@
         </w:numPr>
       </w:pPr>
       <w:r>
-        <w:t xml:space="preserve">¿Los supuestos los probamos en el </w:t>
-      </w:r>
-      <w:proofErr w:type="gramStart"/>
-      <w:r>
-        <w:t>código</w:t>
-      </w:r>
-      <w:proofErr w:type="gramEnd"/>
-      <w:r>
-        <w:t xml:space="preserve"> pero no los mostramos en el informe?</w:t>
+        <w:t>¿Los supuestos los probamos en el código pero no los mostramos en el informe?</w:t>
       </w:r>
     </w:p>
     <w:p>
@@ -84,15 +52,7 @@
         </w:numPr>
       </w:pPr>
       <w:r>
-        <w:t xml:space="preserve">¿La descriptiva la hacemos en el </w:t>
-      </w:r>
-      <w:proofErr w:type="gramStart"/>
-      <w:r>
-        <w:t>código</w:t>
-      </w:r>
-      <w:proofErr w:type="gramEnd"/>
-      <w:r>
-        <w:t xml:space="preserve"> pero no la mostramos en el informe?</w:t>
+        <w:t>¿La descriptiva la hacemos en el código pero no la mostramos en el informe?</w:t>
       </w:r>
     </w:p>
     <w:p>
@@ -104,15 +64,7 @@
         </w:numPr>
       </w:pPr>
       <w:r>
-        <w:t xml:space="preserve">¿Las salidas de </w:t>
-      </w:r>
-      <w:proofErr w:type="spellStart"/>
-      <w:r>
-        <w:t>summary</w:t>
-      </w:r>
-      <w:proofErr w:type="spellEnd"/>
-      <w:r>
-        <w:t xml:space="preserve"> etc. las mostramos en el informe?</w:t>
+        <w:t>¿Las salidas de summary etc. las mostramos en el informe?</w:t>
       </w:r>
     </w:p>
     <w:p>
@@ -125,6 +77,30 @@
       </w:pPr>
       <w:r>
         <w:t>En resumen, ¿el informe tiene que ser solo con texto, gráficos y magnitudes de efecto y todo el análisis estadístico, descriptiva, etc. lo dejamos en el documento RMD?</w:t>
+      </w:r>
+    </w:p>
+    <w:p>
+      <w:pPr>
+        <w:pStyle w:val="Prrafodelista"/>
+        <w:numPr>
+          <w:ilvl w:val="0"/>
+          <w:numId w:val="1"/>
+        </w:numPr>
+      </w:pPr>
+      <w:r>
+        <w:t>¿Colmena aleatoria o fija? Tiene solo 3 niveles</w:t>
+      </w:r>
+    </w:p>
+    <w:p>
+      <w:pPr>
+        <w:pStyle w:val="Prrafodelista"/>
+        <w:numPr>
+          <w:ilvl w:val="0"/>
+          <w:numId w:val="1"/>
+        </w:numPr>
+      </w:pPr>
+      <w:r>
+        <w:t>¿Modelo anidado? Tenemos variables anidadas entre sí pero si no declaramos anidamiento no tenemos pseudorréplicas.</w:t>
       </w:r>
     </w:p>
     <w:sectPr>

--- a/Preguntas.docx
+++ b/Preguntas.docx
@@ -4,6 +4,8 @@
   <w:body>
     <w:p>
       <w:pPr>
+        <w:spacing w:line="360" w:lineRule="auto"/>
+        <w:jc w:val="both"/>
         <w:rPr>
           <w:b/>
           <w:bCs/>
@@ -26,9 +28,35 @@
           <w:ilvl w:val="0"/>
           <w:numId w:val="1"/>
         </w:numPr>
-      </w:pPr>
-      <w:r>
-        <w:t>¿Tenemos que incluir todo el código en el informe en pdf o solo en el archivo RMarkdown? O sea, ¿mostramos los chunks?</w:t>
+        <w:spacing w:line="360" w:lineRule="auto"/>
+        <w:jc w:val="both"/>
+      </w:pPr>
+      <w:r>
+        <w:t xml:space="preserve">¿Tenemos que incluir todo el código en el informe en </w:t>
+      </w:r>
+      <w:proofErr w:type="spellStart"/>
+      <w:r>
+        <w:t>pdf</w:t>
+      </w:r>
+      <w:proofErr w:type="spellEnd"/>
+      <w:r>
+        <w:t xml:space="preserve"> o solo en el archivo </w:t>
+      </w:r>
+      <w:proofErr w:type="spellStart"/>
+      <w:r>
+        <w:t>RMarkdown</w:t>
+      </w:r>
+      <w:proofErr w:type="spellEnd"/>
+      <w:r>
+        <w:t xml:space="preserve">? O sea, ¿mostramos los </w:t>
+      </w:r>
+      <w:proofErr w:type="spellStart"/>
+      <w:r>
+        <w:t>chunks</w:t>
+      </w:r>
+      <w:proofErr w:type="spellEnd"/>
+      <w:r>
+        <w:t>?</w:t>
       </w:r>
     </w:p>
     <w:p>
@@ -38,9 +66,19 @@
           <w:ilvl w:val="0"/>
           <w:numId w:val="1"/>
         </w:numPr>
-      </w:pPr>
-      <w:r>
-        <w:t>¿Los supuestos los probamos en el código pero no los mostramos en el informe?</w:t>
+        <w:spacing w:line="360" w:lineRule="auto"/>
+        <w:jc w:val="both"/>
+      </w:pPr>
+      <w:r>
+        <w:t xml:space="preserve">¿Los supuestos los probamos en el </w:t>
+      </w:r>
+      <w:proofErr w:type="gramStart"/>
+      <w:r>
+        <w:t>código</w:t>
+      </w:r>
+      <w:proofErr w:type="gramEnd"/>
+      <w:r>
+        <w:t xml:space="preserve"> pero no los mostramos en el informe?</w:t>
       </w:r>
     </w:p>
     <w:p>
@@ -50,9 +88,19 @@
           <w:ilvl w:val="0"/>
           <w:numId w:val="1"/>
         </w:numPr>
-      </w:pPr>
-      <w:r>
-        <w:t>¿La descriptiva la hacemos en el código pero no la mostramos en el informe?</w:t>
+        <w:spacing w:line="360" w:lineRule="auto"/>
+        <w:jc w:val="both"/>
+      </w:pPr>
+      <w:r>
+        <w:t xml:space="preserve">¿La descriptiva la hacemos en el </w:t>
+      </w:r>
+      <w:proofErr w:type="gramStart"/>
+      <w:r>
+        <w:t>código</w:t>
+      </w:r>
+      <w:proofErr w:type="gramEnd"/>
+      <w:r>
+        <w:t xml:space="preserve"> pero no la mostramos en el informe?</w:t>
       </w:r>
     </w:p>
     <w:p>
@@ -62,9 +110,19 @@
           <w:ilvl w:val="0"/>
           <w:numId w:val="1"/>
         </w:numPr>
-      </w:pPr>
-      <w:r>
-        <w:t>¿Las salidas de summary etc. las mostramos en el informe?</w:t>
+        <w:spacing w:line="360" w:lineRule="auto"/>
+        <w:jc w:val="both"/>
+      </w:pPr>
+      <w:r>
+        <w:t xml:space="preserve">¿Las salidas de </w:t>
+      </w:r>
+      <w:proofErr w:type="spellStart"/>
+      <w:r>
+        <w:t>summary</w:t>
+      </w:r>
+      <w:proofErr w:type="spellEnd"/>
+      <w:r>
+        <w:t xml:space="preserve"> etc. las mostramos en el informe?</w:t>
       </w:r>
     </w:p>
     <w:p>
@@ -74,6 +132,8 @@
           <w:ilvl w:val="0"/>
           <w:numId w:val="1"/>
         </w:numPr>
+        <w:spacing w:line="360" w:lineRule="auto"/>
+        <w:jc w:val="both"/>
       </w:pPr>
       <w:r>
         <w:t>En resumen, ¿el informe tiene que ser solo con texto, gráficos y magnitudes de efecto y todo el análisis estadístico, descriptiva, etc. lo dejamos en el documento RMD?</w:t>
@@ -86,6 +146,8 @@
           <w:ilvl w:val="0"/>
           <w:numId w:val="1"/>
         </w:numPr>
+        <w:spacing w:line="360" w:lineRule="auto"/>
+        <w:jc w:val="both"/>
       </w:pPr>
       <w:r>
         <w:t>¿Colmena aleatoria o fija? Tiene solo 3 niveles</w:t>
@@ -98,9 +160,58 @@
           <w:ilvl w:val="0"/>
           <w:numId w:val="1"/>
         </w:numPr>
-      </w:pPr>
-      <w:r>
-        <w:t>¿Modelo anidado? Tenemos variables anidadas entre sí pero si no declaramos anidamiento no tenemos pseudorréplicas.</w:t>
+        <w:spacing w:line="360" w:lineRule="auto"/>
+        <w:jc w:val="both"/>
+      </w:pPr>
+      <w:r>
+        <w:t xml:space="preserve">¿Modelo anidado? Tenemos variables anidadas entre </w:t>
+      </w:r>
+      <w:proofErr w:type="gramStart"/>
+      <w:r>
+        <w:t>sí</w:t>
+      </w:r>
+      <w:proofErr w:type="gramEnd"/>
+      <w:r>
+        <w:t xml:space="preserve"> pero si no declaramos anidamiento no tenemos </w:t>
+      </w:r>
+      <w:proofErr w:type="spellStart"/>
+      <w:r>
+        <w:t>pseudorréplicas</w:t>
+      </w:r>
+      <w:proofErr w:type="spellEnd"/>
+      <w:r>
+        <w:t>.</w:t>
+      </w:r>
+    </w:p>
+    <w:p>
+      <w:pPr>
+        <w:pStyle w:val="Prrafodelista"/>
+        <w:numPr>
+          <w:ilvl w:val="0"/>
+          <w:numId w:val="1"/>
+        </w:numPr>
+        <w:spacing w:line="360" w:lineRule="auto"/>
+        <w:jc w:val="both"/>
+      </w:pPr>
+      <w:r>
+        <w:t>¿Está ok que hagamos solo la descriptiva del entrenamiento?</w:t>
+      </w:r>
+    </w:p>
+    <w:p>
+      <w:pPr>
+        <w:pStyle w:val="Prrafodelista"/>
+        <w:numPr>
+          <w:ilvl w:val="0"/>
+          <w:numId w:val="1"/>
+        </w:numPr>
+        <w:spacing w:line="360" w:lineRule="auto"/>
+        <w:jc w:val="both"/>
+      </w:pPr>
+      <w:r>
+        <w:t>¿Cómo implementamos un modelo con medidas repetidas (marginal) y bloques (mixto)? Quizás lo vemos en la clase del lunes.</w:t>
+      </w:r>
+      <w:r>
+        <w:t xml:space="preserve"> </w:t>
       </w:r>
     </w:p>
     <w:sectPr>

--- a/Preguntas.docx
+++ b/Preguntas.docx
@@ -212,6 +212,34 @@
       </w:r>
       <w:r>
         <w:t xml:space="preserve"> </w:t>
+      </w:r>
+    </w:p>
+    <w:p>
+      <w:pPr>
+        <w:spacing w:line="360" w:lineRule="auto"/>
+        <w:jc w:val="both"/>
+      </w:pPr>
+      <w:r>
+        <w:rPr>
+          <w:b/>
+          <w:bCs/>
+          <w:u w:val="single"/>
+        </w:rPr>
+        <w:t>31/10</w:t>
+      </w:r>
+    </w:p>
+    <w:p>
+      <w:pPr>
+        <w:pStyle w:val="Prrafodelista"/>
+        <w:numPr>
+          <w:ilvl w:val="0"/>
+          <w:numId w:val="6"/>
+        </w:numPr>
+        <w:spacing w:line="360" w:lineRule="auto"/>
+        <w:jc w:val="both"/>
+      </w:pPr>
+      <w:r>
+        <w:t>Ya tenemos una tabla que marca la probabilidad de éxito</w:t>
       </w:r>
     </w:p>
     <w:sectPr>
@@ -227,6 +255,571 @@
 <file path=word/numbering.xml><?xml version="1.0" encoding="utf-8"?>
 <w:numbering xmlns:wpc="http://schemas.microsoft.com/office/word/2010/wordprocessingCanvas" xmlns:cx="http://schemas.microsoft.com/office/drawing/2014/chartex" xmlns:cx1="http://schemas.microsoft.com/office/drawing/2015/9/8/chartex" xmlns:cx2="http://schemas.microsoft.com/office/drawing/2015/10/21/chartex" xmlns:cx3="http://schemas.microsoft.com/office/drawing/2016/5/9/chartex" xmlns:cx4="http://schemas.microsoft.com/office/drawing/2016/5/10/chartex" xmlns:cx5="http://schemas.microsoft.com/office/drawing/2016/5/11/chartex" xmlns:cx6="http://schemas.microsoft.com/office/drawing/2016/5/12/chartex" xmlns:cx7="http://schemas.microsoft.com/office/drawing/2016/5/13/chartex" xmlns:cx8="http://schemas.microsoft.com/office/drawing/2016/5/14/chartex" xmlns:mc="http://schemas.openxmlformats.org/markup-compatibility/2006" xmlns:aink="http://schemas.microsoft.com/office/drawing/2016/ink" xmlns:am3d="http://schemas.microsoft.com/office/drawing/2017/model3d" xmlns:o="urn:schemas-microsoft-com:office:office" xmlns:r="http://schemas.openxmlformats.org/officeDocument/2006/relationships" xmlns:m="http://schemas.openxmlformats.org/officeDocument/2006/math" xmlns:v="urn:schemas-microsoft-com:vml" xmlns:wp14="http://schemas.microsoft.com/office/word/2010/wordprocessingDrawing" xmlns:wp="http://schemas.openxmlformats.org/drawingml/2006/wordprocessingDrawing" xmlns:w10="urn:schemas-microsoft-com:office:word" xmlns:w="http://schemas.openxmlformats.org/wordprocessingml/2006/main" xmlns:w14="http://schemas.microsoft.com/office/word/2010/wordml" xmlns:w15="http://schemas.microsoft.com/office/word/2012/wordml" xmlns:w16cex="http://schemas.microsoft.com/office/word/2018/wordml/cex" xmlns:w16cid="http://schemas.microsoft.com/office/word/2016/wordml/cid" xmlns:w16="http://schemas.microsoft.com/office/word/2018/wordml" xmlns:w16sdtdh="http://schemas.microsoft.com/office/word/2020/wordml/sdtdatahash" xmlns:w16se="http://schemas.microsoft.com/office/word/2015/wordml/symex" xmlns:wpg="http://schemas.microsoft.com/office/word/2010/wordprocessingGroup" xmlns:wpi="http://schemas.microsoft.com/office/word/2010/wordprocessingInk" xmlns:wne="http://schemas.microsoft.com/office/word/2006/wordml" xmlns:wps="http://schemas.microsoft.com/office/word/2010/wordprocessingShape" mc:Ignorable="w14 w15 w16se w16cid w16 w16cex w16sdtdh wp14">
   <w:abstractNum w:abstractNumId="0" w15:restartNumberingAfterBreak="0">
+    <w:nsid w:val="0F973512"/>
+    <w:multiLevelType w:val="hybridMultilevel"/>
+    <w:tmpl w:val="4C62D6F6"/>
+    <w:lvl w:ilvl="0" w:tplc="2C0A0001">
+      <w:start w:val="1"/>
+      <w:numFmt w:val="bullet"/>
+      <w:lvlText w:val=""/>
+      <w:lvlJc w:val="left"/>
+      <w:pPr>
+        <w:ind w:left="720" w:hanging="360"/>
+      </w:pPr>
+      <w:rPr>
+        <w:rFonts w:ascii="Symbol" w:hAnsi="Symbol" w:hint="default"/>
+      </w:rPr>
+    </w:lvl>
+    <w:lvl w:ilvl="1" w:tplc="2C0A0003" w:tentative="1">
+      <w:start w:val="1"/>
+      <w:numFmt w:val="bullet"/>
+      <w:lvlText w:val="o"/>
+      <w:lvlJc w:val="left"/>
+      <w:pPr>
+        <w:ind w:left="1440" w:hanging="360"/>
+      </w:pPr>
+      <w:rPr>
+        <w:rFonts w:ascii="Courier New" w:hAnsi="Courier New" w:cs="Courier New" w:hint="default"/>
+      </w:rPr>
+    </w:lvl>
+    <w:lvl w:ilvl="2" w:tplc="2C0A0005" w:tentative="1">
+      <w:start w:val="1"/>
+      <w:numFmt w:val="bullet"/>
+      <w:lvlText w:val=""/>
+      <w:lvlJc w:val="left"/>
+      <w:pPr>
+        <w:ind w:left="2160" w:hanging="360"/>
+      </w:pPr>
+      <w:rPr>
+        <w:rFonts w:ascii="Wingdings" w:hAnsi="Wingdings" w:hint="default"/>
+      </w:rPr>
+    </w:lvl>
+    <w:lvl w:ilvl="3" w:tplc="2C0A0001" w:tentative="1">
+      <w:start w:val="1"/>
+      <w:numFmt w:val="bullet"/>
+      <w:lvlText w:val=""/>
+      <w:lvlJc w:val="left"/>
+      <w:pPr>
+        <w:ind w:left="2880" w:hanging="360"/>
+      </w:pPr>
+      <w:rPr>
+        <w:rFonts w:ascii="Symbol" w:hAnsi="Symbol" w:hint="default"/>
+      </w:rPr>
+    </w:lvl>
+    <w:lvl w:ilvl="4" w:tplc="2C0A0003" w:tentative="1">
+      <w:start w:val="1"/>
+      <w:numFmt w:val="bullet"/>
+      <w:lvlText w:val="o"/>
+      <w:lvlJc w:val="left"/>
+      <w:pPr>
+        <w:ind w:left="3600" w:hanging="360"/>
+      </w:pPr>
+      <w:rPr>
+        <w:rFonts w:ascii="Courier New" w:hAnsi="Courier New" w:cs="Courier New" w:hint="default"/>
+      </w:rPr>
+    </w:lvl>
+    <w:lvl w:ilvl="5" w:tplc="2C0A0005" w:tentative="1">
+      <w:start w:val="1"/>
+      <w:numFmt w:val="bullet"/>
+      <w:lvlText w:val=""/>
+      <w:lvlJc w:val="left"/>
+      <w:pPr>
+        <w:ind w:left="4320" w:hanging="360"/>
+      </w:pPr>
+      <w:rPr>
+        <w:rFonts w:ascii="Wingdings" w:hAnsi="Wingdings" w:hint="default"/>
+      </w:rPr>
+    </w:lvl>
+    <w:lvl w:ilvl="6" w:tplc="2C0A0001" w:tentative="1">
+      <w:start w:val="1"/>
+      <w:numFmt w:val="bullet"/>
+      <w:lvlText w:val=""/>
+      <w:lvlJc w:val="left"/>
+      <w:pPr>
+        <w:ind w:left="5040" w:hanging="360"/>
+      </w:pPr>
+      <w:rPr>
+        <w:rFonts w:ascii="Symbol" w:hAnsi="Symbol" w:hint="default"/>
+      </w:rPr>
+    </w:lvl>
+    <w:lvl w:ilvl="7" w:tplc="2C0A0003" w:tentative="1">
+      <w:start w:val="1"/>
+      <w:numFmt w:val="bullet"/>
+      <w:lvlText w:val="o"/>
+      <w:lvlJc w:val="left"/>
+      <w:pPr>
+        <w:ind w:left="5760" w:hanging="360"/>
+      </w:pPr>
+      <w:rPr>
+        <w:rFonts w:ascii="Courier New" w:hAnsi="Courier New" w:cs="Courier New" w:hint="default"/>
+      </w:rPr>
+    </w:lvl>
+    <w:lvl w:ilvl="8" w:tplc="2C0A0005" w:tentative="1">
+      <w:start w:val="1"/>
+      <w:numFmt w:val="bullet"/>
+      <w:lvlText w:val=""/>
+      <w:lvlJc w:val="left"/>
+      <w:pPr>
+        <w:ind w:left="6480" w:hanging="360"/>
+      </w:pPr>
+      <w:rPr>
+        <w:rFonts w:ascii="Wingdings" w:hAnsi="Wingdings" w:hint="default"/>
+      </w:rPr>
+    </w:lvl>
+  </w:abstractNum>
+  <w:abstractNum w:abstractNumId="1" w15:restartNumberingAfterBreak="0">
+    <w:nsid w:val="29A84476"/>
+    <w:multiLevelType w:val="hybridMultilevel"/>
+    <w:tmpl w:val="42ECAEF4"/>
+    <w:lvl w:ilvl="0" w:tplc="2C0A0001">
+      <w:start w:val="1"/>
+      <w:numFmt w:val="bullet"/>
+      <w:lvlText w:val=""/>
+      <w:lvlJc w:val="left"/>
+      <w:pPr>
+        <w:ind w:left="1079" w:hanging="360"/>
+      </w:pPr>
+      <w:rPr>
+        <w:rFonts w:ascii="Symbol" w:hAnsi="Symbol" w:hint="default"/>
+      </w:rPr>
+    </w:lvl>
+    <w:lvl w:ilvl="1" w:tplc="2C0A0003" w:tentative="1">
+      <w:start w:val="1"/>
+      <w:numFmt w:val="bullet"/>
+      <w:lvlText w:val="o"/>
+      <w:lvlJc w:val="left"/>
+      <w:pPr>
+        <w:ind w:left="1799" w:hanging="360"/>
+      </w:pPr>
+      <w:rPr>
+        <w:rFonts w:ascii="Courier New" w:hAnsi="Courier New" w:cs="Courier New" w:hint="default"/>
+      </w:rPr>
+    </w:lvl>
+    <w:lvl w:ilvl="2" w:tplc="2C0A0005" w:tentative="1">
+      <w:start w:val="1"/>
+      <w:numFmt w:val="bullet"/>
+      <w:lvlText w:val=""/>
+      <w:lvlJc w:val="left"/>
+      <w:pPr>
+        <w:ind w:left="2519" w:hanging="360"/>
+      </w:pPr>
+      <w:rPr>
+        <w:rFonts w:ascii="Wingdings" w:hAnsi="Wingdings" w:hint="default"/>
+      </w:rPr>
+    </w:lvl>
+    <w:lvl w:ilvl="3" w:tplc="2C0A0001" w:tentative="1">
+      <w:start w:val="1"/>
+      <w:numFmt w:val="bullet"/>
+      <w:lvlText w:val=""/>
+      <w:lvlJc w:val="left"/>
+      <w:pPr>
+        <w:ind w:left="3239" w:hanging="360"/>
+      </w:pPr>
+      <w:rPr>
+        <w:rFonts w:ascii="Symbol" w:hAnsi="Symbol" w:hint="default"/>
+      </w:rPr>
+    </w:lvl>
+    <w:lvl w:ilvl="4" w:tplc="2C0A0003" w:tentative="1">
+      <w:start w:val="1"/>
+      <w:numFmt w:val="bullet"/>
+      <w:lvlText w:val="o"/>
+      <w:lvlJc w:val="left"/>
+      <w:pPr>
+        <w:ind w:left="3959" w:hanging="360"/>
+      </w:pPr>
+      <w:rPr>
+        <w:rFonts w:ascii="Courier New" w:hAnsi="Courier New" w:cs="Courier New" w:hint="default"/>
+      </w:rPr>
+    </w:lvl>
+    <w:lvl w:ilvl="5" w:tplc="2C0A0005" w:tentative="1">
+      <w:start w:val="1"/>
+      <w:numFmt w:val="bullet"/>
+      <w:lvlText w:val=""/>
+      <w:lvlJc w:val="left"/>
+      <w:pPr>
+        <w:ind w:left="4679" w:hanging="360"/>
+      </w:pPr>
+      <w:rPr>
+        <w:rFonts w:ascii="Wingdings" w:hAnsi="Wingdings" w:hint="default"/>
+      </w:rPr>
+    </w:lvl>
+    <w:lvl w:ilvl="6" w:tplc="2C0A0001" w:tentative="1">
+      <w:start w:val="1"/>
+      <w:numFmt w:val="bullet"/>
+      <w:lvlText w:val=""/>
+      <w:lvlJc w:val="left"/>
+      <w:pPr>
+        <w:ind w:left="5399" w:hanging="360"/>
+      </w:pPr>
+      <w:rPr>
+        <w:rFonts w:ascii="Symbol" w:hAnsi="Symbol" w:hint="default"/>
+      </w:rPr>
+    </w:lvl>
+    <w:lvl w:ilvl="7" w:tplc="2C0A0003" w:tentative="1">
+      <w:start w:val="1"/>
+      <w:numFmt w:val="bullet"/>
+      <w:lvlText w:val="o"/>
+      <w:lvlJc w:val="left"/>
+      <w:pPr>
+        <w:ind w:left="6119" w:hanging="360"/>
+      </w:pPr>
+      <w:rPr>
+        <w:rFonts w:ascii="Courier New" w:hAnsi="Courier New" w:cs="Courier New" w:hint="default"/>
+      </w:rPr>
+    </w:lvl>
+    <w:lvl w:ilvl="8" w:tplc="2C0A0005" w:tentative="1">
+      <w:start w:val="1"/>
+      <w:numFmt w:val="bullet"/>
+      <w:lvlText w:val=""/>
+      <w:lvlJc w:val="left"/>
+      <w:pPr>
+        <w:ind w:left="6839" w:hanging="360"/>
+      </w:pPr>
+      <w:rPr>
+        <w:rFonts w:ascii="Wingdings" w:hAnsi="Wingdings" w:hint="default"/>
+      </w:rPr>
+    </w:lvl>
+  </w:abstractNum>
+  <w:abstractNum w:abstractNumId="2" w15:restartNumberingAfterBreak="0">
+    <w:nsid w:val="2C4E7429"/>
+    <w:multiLevelType w:val="hybridMultilevel"/>
+    <w:tmpl w:val="23D629E4"/>
+    <w:lvl w:ilvl="0" w:tplc="2C0A0001">
+      <w:start w:val="1"/>
+      <w:numFmt w:val="bullet"/>
+      <w:lvlText w:val=""/>
+      <w:lvlJc w:val="left"/>
+      <w:pPr>
+        <w:ind w:left="720" w:hanging="360"/>
+      </w:pPr>
+      <w:rPr>
+        <w:rFonts w:ascii="Symbol" w:hAnsi="Symbol" w:hint="default"/>
+      </w:rPr>
+    </w:lvl>
+    <w:lvl w:ilvl="1" w:tplc="2C0A0003" w:tentative="1">
+      <w:start w:val="1"/>
+      <w:numFmt w:val="bullet"/>
+      <w:lvlText w:val="o"/>
+      <w:lvlJc w:val="left"/>
+      <w:pPr>
+        <w:ind w:left="1440" w:hanging="360"/>
+      </w:pPr>
+      <w:rPr>
+        <w:rFonts w:ascii="Courier New" w:hAnsi="Courier New" w:cs="Courier New" w:hint="default"/>
+      </w:rPr>
+    </w:lvl>
+    <w:lvl w:ilvl="2" w:tplc="2C0A0005" w:tentative="1">
+      <w:start w:val="1"/>
+      <w:numFmt w:val="bullet"/>
+      <w:lvlText w:val=""/>
+      <w:lvlJc w:val="left"/>
+      <w:pPr>
+        <w:ind w:left="2160" w:hanging="360"/>
+      </w:pPr>
+      <w:rPr>
+        <w:rFonts w:ascii="Wingdings" w:hAnsi="Wingdings" w:hint="default"/>
+      </w:rPr>
+    </w:lvl>
+    <w:lvl w:ilvl="3" w:tplc="2C0A0001" w:tentative="1">
+      <w:start w:val="1"/>
+      <w:numFmt w:val="bullet"/>
+      <w:lvlText w:val=""/>
+      <w:lvlJc w:val="left"/>
+      <w:pPr>
+        <w:ind w:left="2880" w:hanging="360"/>
+      </w:pPr>
+      <w:rPr>
+        <w:rFonts w:ascii="Symbol" w:hAnsi="Symbol" w:hint="default"/>
+      </w:rPr>
+    </w:lvl>
+    <w:lvl w:ilvl="4" w:tplc="2C0A0003" w:tentative="1">
+      <w:start w:val="1"/>
+      <w:numFmt w:val="bullet"/>
+      <w:lvlText w:val="o"/>
+      <w:lvlJc w:val="left"/>
+      <w:pPr>
+        <w:ind w:left="3600" w:hanging="360"/>
+      </w:pPr>
+      <w:rPr>
+        <w:rFonts w:ascii="Courier New" w:hAnsi="Courier New" w:cs="Courier New" w:hint="default"/>
+      </w:rPr>
+    </w:lvl>
+    <w:lvl w:ilvl="5" w:tplc="2C0A0005" w:tentative="1">
+      <w:start w:val="1"/>
+      <w:numFmt w:val="bullet"/>
+      <w:lvlText w:val=""/>
+      <w:lvlJc w:val="left"/>
+      <w:pPr>
+        <w:ind w:left="4320" w:hanging="360"/>
+      </w:pPr>
+      <w:rPr>
+        <w:rFonts w:ascii="Wingdings" w:hAnsi="Wingdings" w:hint="default"/>
+      </w:rPr>
+    </w:lvl>
+    <w:lvl w:ilvl="6" w:tplc="2C0A0001" w:tentative="1">
+      <w:start w:val="1"/>
+      <w:numFmt w:val="bullet"/>
+      <w:lvlText w:val=""/>
+      <w:lvlJc w:val="left"/>
+      <w:pPr>
+        <w:ind w:left="5040" w:hanging="360"/>
+      </w:pPr>
+      <w:rPr>
+        <w:rFonts w:ascii="Symbol" w:hAnsi="Symbol" w:hint="default"/>
+      </w:rPr>
+    </w:lvl>
+    <w:lvl w:ilvl="7" w:tplc="2C0A0003" w:tentative="1">
+      <w:start w:val="1"/>
+      <w:numFmt w:val="bullet"/>
+      <w:lvlText w:val="o"/>
+      <w:lvlJc w:val="left"/>
+      <w:pPr>
+        <w:ind w:left="5760" w:hanging="360"/>
+      </w:pPr>
+      <w:rPr>
+        <w:rFonts w:ascii="Courier New" w:hAnsi="Courier New" w:cs="Courier New" w:hint="default"/>
+      </w:rPr>
+    </w:lvl>
+    <w:lvl w:ilvl="8" w:tplc="2C0A0005" w:tentative="1">
+      <w:start w:val="1"/>
+      <w:numFmt w:val="bullet"/>
+      <w:lvlText w:val=""/>
+      <w:lvlJc w:val="left"/>
+      <w:pPr>
+        <w:ind w:left="6480" w:hanging="360"/>
+      </w:pPr>
+      <w:rPr>
+        <w:rFonts w:ascii="Wingdings" w:hAnsi="Wingdings" w:hint="default"/>
+      </w:rPr>
+    </w:lvl>
+  </w:abstractNum>
+  <w:abstractNum w:abstractNumId="3" w15:restartNumberingAfterBreak="0">
+    <w:nsid w:val="346C499B"/>
+    <w:multiLevelType w:val="hybridMultilevel"/>
+    <w:tmpl w:val="116A658C"/>
+    <w:lvl w:ilvl="0" w:tplc="2C0A0001">
+      <w:start w:val="1"/>
+      <w:numFmt w:val="bullet"/>
+      <w:lvlText w:val=""/>
+      <w:lvlJc w:val="left"/>
+      <w:pPr>
+        <w:ind w:left="1797" w:hanging="360"/>
+      </w:pPr>
+      <w:rPr>
+        <w:rFonts w:ascii="Symbol" w:hAnsi="Symbol" w:hint="default"/>
+      </w:rPr>
+    </w:lvl>
+    <w:lvl w:ilvl="1" w:tplc="2C0A0003" w:tentative="1">
+      <w:start w:val="1"/>
+      <w:numFmt w:val="bullet"/>
+      <w:lvlText w:val="o"/>
+      <w:lvlJc w:val="left"/>
+      <w:pPr>
+        <w:ind w:left="2517" w:hanging="360"/>
+      </w:pPr>
+      <w:rPr>
+        <w:rFonts w:ascii="Courier New" w:hAnsi="Courier New" w:cs="Courier New" w:hint="default"/>
+      </w:rPr>
+    </w:lvl>
+    <w:lvl w:ilvl="2" w:tplc="2C0A0005" w:tentative="1">
+      <w:start w:val="1"/>
+      <w:numFmt w:val="bullet"/>
+      <w:lvlText w:val=""/>
+      <w:lvlJc w:val="left"/>
+      <w:pPr>
+        <w:ind w:left="3237" w:hanging="360"/>
+      </w:pPr>
+      <w:rPr>
+        <w:rFonts w:ascii="Wingdings" w:hAnsi="Wingdings" w:hint="default"/>
+      </w:rPr>
+    </w:lvl>
+    <w:lvl w:ilvl="3" w:tplc="2C0A0001" w:tentative="1">
+      <w:start w:val="1"/>
+      <w:numFmt w:val="bullet"/>
+      <w:lvlText w:val=""/>
+      <w:lvlJc w:val="left"/>
+      <w:pPr>
+        <w:ind w:left="3957" w:hanging="360"/>
+      </w:pPr>
+      <w:rPr>
+        <w:rFonts w:ascii="Symbol" w:hAnsi="Symbol" w:hint="default"/>
+      </w:rPr>
+    </w:lvl>
+    <w:lvl w:ilvl="4" w:tplc="2C0A0003" w:tentative="1">
+      <w:start w:val="1"/>
+      <w:numFmt w:val="bullet"/>
+      <w:lvlText w:val="o"/>
+      <w:lvlJc w:val="left"/>
+      <w:pPr>
+        <w:ind w:left="4677" w:hanging="360"/>
+      </w:pPr>
+      <w:rPr>
+        <w:rFonts w:ascii="Courier New" w:hAnsi="Courier New" w:cs="Courier New" w:hint="default"/>
+      </w:rPr>
+    </w:lvl>
+    <w:lvl w:ilvl="5" w:tplc="2C0A0005" w:tentative="1">
+      <w:start w:val="1"/>
+      <w:numFmt w:val="bullet"/>
+      <w:lvlText w:val=""/>
+      <w:lvlJc w:val="left"/>
+      <w:pPr>
+        <w:ind w:left="5397" w:hanging="360"/>
+      </w:pPr>
+      <w:rPr>
+        <w:rFonts w:ascii="Wingdings" w:hAnsi="Wingdings" w:hint="default"/>
+      </w:rPr>
+    </w:lvl>
+    <w:lvl w:ilvl="6" w:tplc="2C0A0001" w:tentative="1">
+      <w:start w:val="1"/>
+      <w:numFmt w:val="bullet"/>
+      <w:lvlText w:val=""/>
+      <w:lvlJc w:val="left"/>
+      <w:pPr>
+        <w:ind w:left="6117" w:hanging="360"/>
+      </w:pPr>
+      <w:rPr>
+        <w:rFonts w:ascii="Symbol" w:hAnsi="Symbol" w:hint="default"/>
+      </w:rPr>
+    </w:lvl>
+    <w:lvl w:ilvl="7" w:tplc="2C0A0003" w:tentative="1">
+      <w:start w:val="1"/>
+      <w:numFmt w:val="bullet"/>
+      <w:lvlText w:val="o"/>
+      <w:lvlJc w:val="left"/>
+      <w:pPr>
+        <w:ind w:left="6837" w:hanging="360"/>
+      </w:pPr>
+      <w:rPr>
+        <w:rFonts w:ascii="Courier New" w:hAnsi="Courier New" w:cs="Courier New" w:hint="default"/>
+      </w:rPr>
+    </w:lvl>
+    <w:lvl w:ilvl="8" w:tplc="2C0A0005" w:tentative="1">
+      <w:start w:val="1"/>
+      <w:numFmt w:val="bullet"/>
+      <w:lvlText w:val=""/>
+      <w:lvlJc w:val="left"/>
+      <w:pPr>
+        <w:ind w:left="7557" w:hanging="360"/>
+      </w:pPr>
+      <w:rPr>
+        <w:rFonts w:ascii="Wingdings" w:hAnsi="Wingdings" w:hint="default"/>
+      </w:rPr>
+    </w:lvl>
+  </w:abstractNum>
+  <w:abstractNum w:abstractNumId="4" w15:restartNumberingAfterBreak="0">
+    <w:nsid w:val="426F514B"/>
+    <w:multiLevelType w:val="hybridMultilevel"/>
+    <w:tmpl w:val="E69439F4"/>
+    <w:lvl w:ilvl="0" w:tplc="2C0A0001">
+      <w:start w:val="1"/>
+      <w:numFmt w:val="bullet"/>
+      <w:lvlText w:val=""/>
+      <w:lvlJc w:val="left"/>
+      <w:pPr>
+        <w:ind w:left="1438" w:hanging="360"/>
+      </w:pPr>
+      <w:rPr>
+        <w:rFonts w:ascii="Symbol" w:hAnsi="Symbol" w:hint="default"/>
+      </w:rPr>
+    </w:lvl>
+    <w:lvl w:ilvl="1" w:tplc="2C0A0003" w:tentative="1">
+      <w:start w:val="1"/>
+      <w:numFmt w:val="bullet"/>
+      <w:lvlText w:val="o"/>
+      <w:lvlJc w:val="left"/>
+      <w:pPr>
+        <w:ind w:left="2158" w:hanging="360"/>
+      </w:pPr>
+      <w:rPr>
+        <w:rFonts w:ascii="Courier New" w:hAnsi="Courier New" w:cs="Courier New" w:hint="default"/>
+      </w:rPr>
+    </w:lvl>
+    <w:lvl w:ilvl="2" w:tplc="2C0A0005" w:tentative="1">
+      <w:start w:val="1"/>
+      <w:numFmt w:val="bullet"/>
+      <w:lvlText w:val=""/>
+      <w:lvlJc w:val="left"/>
+      <w:pPr>
+        <w:ind w:left="2878" w:hanging="360"/>
+      </w:pPr>
+      <w:rPr>
+        <w:rFonts w:ascii="Wingdings" w:hAnsi="Wingdings" w:hint="default"/>
+      </w:rPr>
+    </w:lvl>
+    <w:lvl w:ilvl="3" w:tplc="2C0A0001" w:tentative="1">
+      <w:start w:val="1"/>
+      <w:numFmt w:val="bullet"/>
+      <w:lvlText w:val=""/>
+      <w:lvlJc w:val="left"/>
+      <w:pPr>
+        <w:ind w:left="3598" w:hanging="360"/>
+      </w:pPr>
+      <w:rPr>
+        <w:rFonts w:ascii="Symbol" w:hAnsi="Symbol" w:hint="default"/>
+      </w:rPr>
+    </w:lvl>
+    <w:lvl w:ilvl="4" w:tplc="2C0A0003" w:tentative="1">
+      <w:start w:val="1"/>
+      <w:numFmt w:val="bullet"/>
+      <w:lvlText w:val="o"/>
+      <w:lvlJc w:val="left"/>
+      <w:pPr>
+        <w:ind w:left="4318" w:hanging="360"/>
+      </w:pPr>
+      <w:rPr>
+        <w:rFonts w:ascii="Courier New" w:hAnsi="Courier New" w:cs="Courier New" w:hint="default"/>
+      </w:rPr>
+    </w:lvl>
+    <w:lvl w:ilvl="5" w:tplc="2C0A0005" w:tentative="1">
+      <w:start w:val="1"/>
+      <w:numFmt w:val="bullet"/>
+      <w:lvlText w:val=""/>
+      <w:lvlJc w:val="left"/>
+      <w:pPr>
+        <w:ind w:left="5038" w:hanging="360"/>
+      </w:pPr>
+      <w:rPr>
+        <w:rFonts w:ascii="Wingdings" w:hAnsi="Wingdings" w:hint="default"/>
+      </w:rPr>
+    </w:lvl>
+    <w:lvl w:ilvl="6" w:tplc="2C0A0001" w:tentative="1">
+      <w:start w:val="1"/>
+      <w:numFmt w:val="bullet"/>
+      <w:lvlText w:val=""/>
+      <w:lvlJc w:val="left"/>
+      <w:pPr>
+        <w:ind w:left="5758" w:hanging="360"/>
+      </w:pPr>
+      <w:rPr>
+        <w:rFonts w:ascii="Symbol" w:hAnsi="Symbol" w:hint="default"/>
+      </w:rPr>
+    </w:lvl>
+    <w:lvl w:ilvl="7" w:tplc="2C0A0003" w:tentative="1">
+      <w:start w:val="1"/>
+      <w:numFmt w:val="bullet"/>
+      <w:lvlText w:val="o"/>
+      <w:lvlJc w:val="left"/>
+      <w:pPr>
+        <w:ind w:left="6478" w:hanging="360"/>
+      </w:pPr>
+      <w:rPr>
+        <w:rFonts w:ascii="Courier New" w:hAnsi="Courier New" w:cs="Courier New" w:hint="default"/>
+      </w:rPr>
+    </w:lvl>
+    <w:lvl w:ilvl="8" w:tplc="2C0A0005" w:tentative="1">
+      <w:start w:val="1"/>
+      <w:numFmt w:val="bullet"/>
+      <w:lvlText w:val=""/>
+      <w:lvlJc w:val="left"/>
+      <w:pPr>
+        <w:ind w:left="7198" w:hanging="360"/>
+      </w:pPr>
+      <w:rPr>
+        <w:rFonts w:ascii="Wingdings" w:hAnsi="Wingdings" w:hint="default"/>
+      </w:rPr>
+    </w:lvl>
+  </w:abstractNum>
+  <w:abstractNum w:abstractNumId="5" w15:restartNumberingAfterBreak="0">
     <w:nsid w:val="7DE931DA"/>
     <w:multiLevelType w:val="hybridMultilevel"/>
     <w:tmpl w:val="7C3C9F9A"/>
@@ -340,7 +933,22 @@
     </w:lvl>
   </w:abstractNum>
   <w:num w:numId="1">
+    <w:abstractNumId w:val="5"/>
+  </w:num>
+  <w:num w:numId="2">
     <w:abstractNumId w:val="0"/>
+  </w:num>
+  <w:num w:numId="3">
+    <w:abstractNumId w:val="1"/>
+  </w:num>
+  <w:num w:numId="4">
+    <w:abstractNumId w:val="4"/>
+  </w:num>
+  <w:num w:numId="5">
+    <w:abstractNumId w:val="3"/>
+  </w:num>
+  <w:num w:numId="6">
+    <w:abstractNumId w:val="2"/>
   </w:num>
 </w:numbering>
 </file>

--- a/Preguntas.docx
+++ b/Preguntas.docx
@@ -212,34 +212,6 @@
       </w:r>
       <w:r>
         <w:t xml:space="preserve"> </w:t>
-      </w:r>
-    </w:p>
-    <w:p>
-      <w:pPr>
-        <w:spacing w:line="360" w:lineRule="auto"/>
-        <w:jc w:val="both"/>
-      </w:pPr>
-      <w:r>
-        <w:rPr>
-          <w:b/>
-          <w:bCs/>
-          <w:u w:val="single"/>
-        </w:rPr>
-        <w:t>31/10</w:t>
-      </w:r>
-    </w:p>
-    <w:p>
-      <w:pPr>
-        <w:pStyle w:val="Prrafodelista"/>
-        <w:numPr>
-          <w:ilvl w:val="0"/>
-          <w:numId w:val="6"/>
-        </w:numPr>
-        <w:spacing w:line="360" w:lineRule="auto"/>
-        <w:jc w:val="both"/>
-      </w:pPr>
-      <w:r>
-        <w:t>Ya tenemos una tabla que marca la probabilidad de éxito</w:t>
       </w:r>
     </w:p>
     <w:sectPr>
@@ -255,9 +227,9 @@
 <file path=word/numbering.xml><?xml version="1.0" encoding="utf-8"?>
 <w:numbering xmlns:wpc="http://schemas.microsoft.com/office/word/2010/wordprocessingCanvas" xmlns:cx="http://schemas.microsoft.com/office/drawing/2014/chartex" xmlns:cx1="http://schemas.microsoft.com/office/drawing/2015/9/8/chartex" xmlns:cx2="http://schemas.microsoft.com/office/drawing/2015/10/21/chartex" xmlns:cx3="http://schemas.microsoft.com/office/drawing/2016/5/9/chartex" xmlns:cx4="http://schemas.microsoft.com/office/drawing/2016/5/10/chartex" xmlns:cx5="http://schemas.microsoft.com/office/drawing/2016/5/11/chartex" xmlns:cx6="http://schemas.microsoft.com/office/drawing/2016/5/12/chartex" xmlns:cx7="http://schemas.microsoft.com/office/drawing/2016/5/13/chartex" xmlns:cx8="http://schemas.microsoft.com/office/drawing/2016/5/14/chartex" xmlns:mc="http://schemas.openxmlformats.org/markup-compatibility/2006" xmlns:aink="http://schemas.microsoft.com/office/drawing/2016/ink" xmlns:am3d="http://schemas.microsoft.com/office/drawing/2017/model3d" xmlns:o="urn:schemas-microsoft-com:office:office" xmlns:r="http://schemas.openxmlformats.org/officeDocument/2006/relationships" xmlns:m="http://schemas.openxmlformats.org/officeDocument/2006/math" xmlns:v="urn:schemas-microsoft-com:vml" xmlns:wp14="http://schemas.microsoft.com/office/word/2010/wordprocessingDrawing" xmlns:wp="http://schemas.openxmlformats.org/drawingml/2006/wordprocessingDrawing" xmlns:w10="urn:schemas-microsoft-com:office:word" xmlns:w="http://schemas.openxmlformats.org/wordprocessingml/2006/main" xmlns:w14="http://schemas.microsoft.com/office/word/2010/wordml" xmlns:w15="http://schemas.microsoft.com/office/word/2012/wordml" xmlns:w16cex="http://schemas.microsoft.com/office/word/2018/wordml/cex" xmlns:w16cid="http://schemas.microsoft.com/office/word/2016/wordml/cid" xmlns:w16="http://schemas.microsoft.com/office/word/2018/wordml" xmlns:w16sdtdh="http://schemas.microsoft.com/office/word/2020/wordml/sdtdatahash" xmlns:w16se="http://schemas.microsoft.com/office/word/2015/wordml/symex" xmlns:wpg="http://schemas.microsoft.com/office/word/2010/wordprocessingGroup" xmlns:wpi="http://schemas.microsoft.com/office/word/2010/wordprocessingInk" xmlns:wne="http://schemas.microsoft.com/office/word/2006/wordml" xmlns:wps="http://schemas.microsoft.com/office/word/2010/wordprocessingShape" mc:Ignorable="w14 w15 w16se w16cid w16 w16cex w16sdtdh wp14">
   <w:abstractNum w:abstractNumId="0" w15:restartNumberingAfterBreak="0">
-    <w:nsid w:val="0F973512"/>
+    <w:nsid w:val="7DE931DA"/>
     <w:multiLevelType w:val="hybridMultilevel"/>
-    <w:tmpl w:val="4C62D6F6"/>
+    <w:tmpl w:val="7C3C9F9A"/>
     <w:lvl w:ilvl="0" w:tplc="2C0A0001">
       <w:start w:val="1"/>
       <w:numFmt w:val="bullet"/>
@@ -367,588 +339,8 @@
       </w:rPr>
     </w:lvl>
   </w:abstractNum>
-  <w:abstractNum w:abstractNumId="1" w15:restartNumberingAfterBreak="0">
-    <w:nsid w:val="29A84476"/>
-    <w:multiLevelType w:val="hybridMultilevel"/>
-    <w:tmpl w:val="42ECAEF4"/>
-    <w:lvl w:ilvl="0" w:tplc="2C0A0001">
-      <w:start w:val="1"/>
-      <w:numFmt w:val="bullet"/>
-      <w:lvlText w:val=""/>
-      <w:lvlJc w:val="left"/>
-      <w:pPr>
-        <w:ind w:left="1079" w:hanging="360"/>
-      </w:pPr>
-      <w:rPr>
-        <w:rFonts w:ascii="Symbol" w:hAnsi="Symbol" w:hint="default"/>
-      </w:rPr>
-    </w:lvl>
-    <w:lvl w:ilvl="1" w:tplc="2C0A0003" w:tentative="1">
-      <w:start w:val="1"/>
-      <w:numFmt w:val="bullet"/>
-      <w:lvlText w:val="o"/>
-      <w:lvlJc w:val="left"/>
-      <w:pPr>
-        <w:ind w:left="1799" w:hanging="360"/>
-      </w:pPr>
-      <w:rPr>
-        <w:rFonts w:ascii="Courier New" w:hAnsi="Courier New" w:cs="Courier New" w:hint="default"/>
-      </w:rPr>
-    </w:lvl>
-    <w:lvl w:ilvl="2" w:tplc="2C0A0005" w:tentative="1">
-      <w:start w:val="1"/>
-      <w:numFmt w:val="bullet"/>
-      <w:lvlText w:val=""/>
-      <w:lvlJc w:val="left"/>
-      <w:pPr>
-        <w:ind w:left="2519" w:hanging="360"/>
-      </w:pPr>
-      <w:rPr>
-        <w:rFonts w:ascii="Wingdings" w:hAnsi="Wingdings" w:hint="default"/>
-      </w:rPr>
-    </w:lvl>
-    <w:lvl w:ilvl="3" w:tplc="2C0A0001" w:tentative="1">
-      <w:start w:val="1"/>
-      <w:numFmt w:val="bullet"/>
-      <w:lvlText w:val=""/>
-      <w:lvlJc w:val="left"/>
-      <w:pPr>
-        <w:ind w:left="3239" w:hanging="360"/>
-      </w:pPr>
-      <w:rPr>
-        <w:rFonts w:ascii="Symbol" w:hAnsi="Symbol" w:hint="default"/>
-      </w:rPr>
-    </w:lvl>
-    <w:lvl w:ilvl="4" w:tplc="2C0A0003" w:tentative="1">
-      <w:start w:val="1"/>
-      <w:numFmt w:val="bullet"/>
-      <w:lvlText w:val="o"/>
-      <w:lvlJc w:val="left"/>
-      <w:pPr>
-        <w:ind w:left="3959" w:hanging="360"/>
-      </w:pPr>
-      <w:rPr>
-        <w:rFonts w:ascii="Courier New" w:hAnsi="Courier New" w:cs="Courier New" w:hint="default"/>
-      </w:rPr>
-    </w:lvl>
-    <w:lvl w:ilvl="5" w:tplc="2C0A0005" w:tentative="1">
-      <w:start w:val="1"/>
-      <w:numFmt w:val="bullet"/>
-      <w:lvlText w:val=""/>
-      <w:lvlJc w:val="left"/>
-      <w:pPr>
-        <w:ind w:left="4679" w:hanging="360"/>
-      </w:pPr>
-      <w:rPr>
-        <w:rFonts w:ascii="Wingdings" w:hAnsi="Wingdings" w:hint="default"/>
-      </w:rPr>
-    </w:lvl>
-    <w:lvl w:ilvl="6" w:tplc="2C0A0001" w:tentative="1">
-      <w:start w:val="1"/>
-      <w:numFmt w:val="bullet"/>
-      <w:lvlText w:val=""/>
-      <w:lvlJc w:val="left"/>
-      <w:pPr>
-        <w:ind w:left="5399" w:hanging="360"/>
-      </w:pPr>
-      <w:rPr>
-        <w:rFonts w:ascii="Symbol" w:hAnsi="Symbol" w:hint="default"/>
-      </w:rPr>
-    </w:lvl>
-    <w:lvl w:ilvl="7" w:tplc="2C0A0003" w:tentative="1">
-      <w:start w:val="1"/>
-      <w:numFmt w:val="bullet"/>
-      <w:lvlText w:val="o"/>
-      <w:lvlJc w:val="left"/>
-      <w:pPr>
-        <w:ind w:left="6119" w:hanging="360"/>
-      </w:pPr>
-      <w:rPr>
-        <w:rFonts w:ascii="Courier New" w:hAnsi="Courier New" w:cs="Courier New" w:hint="default"/>
-      </w:rPr>
-    </w:lvl>
-    <w:lvl w:ilvl="8" w:tplc="2C0A0005" w:tentative="1">
-      <w:start w:val="1"/>
-      <w:numFmt w:val="bullet"/>
-      <w:lvlText w:val=""/>
-      <w:lvlJc w:val="left"/>
-      <w:pPr>
-        <w:ind w:left="6839" w:hanging="360"/>
-      </w:pPr>
-      <w:rPr>
-        <w:rFonts w:ascii="Wingdings" w:hAnsi="Wingdings" w:hint="default"/>
-      </w:rPr>
-    </w:lvl>
-  </w:abstractNum>
-  <w:abstractNum w:abstractNumId="2" w15:restartNumberingAfterBreak="0">
-    <w:nsid w:val="2C4E7429"/>
-    <w:multiLevelType w:val="hybridMultilevel"/>
-    <w:tmpl w:val="23D629E4"/>
-    <w:lvl w:ilvl="0" w:tplc="2C0A0001">
-      <w:start w:val="1"/>
-      <w:numFmt w:val="bullet"/>
-      <w:lvlText w:val=""/>
-      <w:lvlJc w:val="left"/>
-      <w:pPr>
-        <w:ind w:left="720" w:hanging="360"/>
-      </w:pPr>
-      <w:rPr>
-        <w:rFonts w:ascii="Symbol" w:hAnsi="Symbol" w:hint="default"/>
-      </w:rPr>
-    </w:lvl>
-    <w:lvl w:ilvl="1" w:tplc="2C0A0003" w:tentative="1">
-      <w:start w:val="1"/>
-      <w:numFmt w:val="bullet"/>
-      <w:lvlText w:val="o"/>
-      <w:lvlJc w:val="left"/>
-      <w:pPr>
-        <w:ind w:left="1440" w:hanging="360"/>
-      </w:pPr>
-      <w:rPr>
-        <w:rFonts w:ascii="Courier New" w:hAnsi="Courier New" w:cs="Courier New" w:hint="default"/>
-      </w:rPr>
-    </w:lvl>
-    <w:lvl w:ilvl="2" w:tplc="2C0A0005" w:tentative="1">
-      <w:start w:val="1"/>
-      <w:numFmt w:val="bullet"/>
-      <w:lvlText w:val=""/>
-      <w:lvlJc w:val="left"/>
-      <w:pPr>
-        <w:ind w:left="2160" w:hanging="360"/>
-      </w:pPr>
-      <w:rPr>
-        <w:rFonts w:ascii="Wingdings" w:hAnsi="Wingdings" w:hint="default"/>
-      </w:rPr>
-    </w:lvl>
-    <w:lvl w:ilvl="3" w:tplc="2C0A0001" w:tentative="1">
-      <w:start w:val="1"/>
-      <w:numFmt w:val="bullet"/>
-      <w:lvlText w:val=""/>
-      <w:lvlJc w:val="left"/>
-      <w:pPr>
-        <w:ind w:left="2880" w:hanging="360"/>
-      </w:pPr>
-      <w:rPr>
-        <w:rFonts w:ascii="Symbol" w:hAnsi="Symbol" w:hint="default"/>
-      </w:rPr>
-    </w:lvl>
-    <w:lvl w:ilvl="4" w:tplc="2C0A0003" w:tentative="1">
-      <w:start w:val="1"/>
-      <w:numFmt w:val="bullet"/>
-      <w:lvlText w:val="o"/>
-      <w:lvlJc w:val="left"/>
-      <w:pPr>
-        <w:ind w:left="3600" w:hanging="360"/>
-      </w:pPr>
-      <w:rPr>
-        <w:rFonts w:ascii="Courier New" w:hAnsi="Courier New" w:cs="Courier New" w:hint="default"/>
-      </w:rPr>
-    </w:lvl>
-    <w:lvl w:ilvl="5" w:tplc="2C0A0005" w:tentative="1">
-      <w:start w:val="1"/>
-      <w:numFmt w:val="bullet"/>
-      <w:lvlText w:val=""/>
-      <w:lvlJc w:val="left"/>
-      <w:pPr>
-        <w:ind w:left="4320" w:hanging="360"/>
-      </w:pPr>
-      <w:rPr>
-        <w:rFonts w:ascii="Wingdings" w:hAnsi="Wingdings" w:hint="default"/>
-      </w:rPr>
-    </w:lvl>
-    <w:lvl w:ilvl="6" w:tplc="2C0A0001" w:tentative="1">
-      <w:start w:val="1"/>
-      <w:numFmt w:val="bullet"/>
-      <w:lvlText w:val=""/>
-      <w:lvlJc w:val="left"/>
-      <w:pPr>
-        <w:ind w:left="5040" w:hanging="360"/>
-      </w:pPr>
-      <w:rPr>
-        <w:rFonts w:ascii="Symbol" w:hAnsi="Symbol" w:hint="default"/>
-      </w:rPr>
-    </w:lvl>
-    <w:lvl w:ilvl="7" w:tplc="2C0A0003" w:tentative="1">
-      <w:start w:val="1"/>
-      <w:numFmt w:val="bullet"/>
-      <w:lvlText w:val="o"/>
-      <w:lvlJc w:val="left"/>
-      <w:pPr>
-        <w:ind w:left="5760" w:hanging="360"/>
-      </w:pPr>
-      <w:rPr>
-        <w:rFonts w:ascii="Courier New" w:hAnsi="Courier New" w:cs="Courier New" w:hint="default"/>
-      </w:rPr>
-    </w:lvl>
-    <w:lvl w:ilvl="8" w:tplc="2C0A0005" w:tentative="1">
-      <w:start w:val="1"/>
-      <w:numFmt w:val="bullet"/>
-      <w:lvlText w:val=""/>
-      <w:lvlJc w:val="left"/>
-      <w:pPr>
-        <w:ind w:left="6480" w:hanging="360"/>
-      </w:pPr>
-      <w:rPr>
-        <w:rFonts w:ascii="Wingdings" w:hAnsi="Wingdings" w:hint="default"/>
-      </w:rPr>
-    </w:lvl>
-  </w:abstractNum>
-  <w:abstractNum w:abstractNumId="3" w15:restartNumberingAfterBreak="0">
-    <w:nsid w:val="346C499B"/>
-    <w:multiLevelType w:val="hybridMultilevel"/>
-    <w:tmpl w:val="116A658C"/>
-    <w:lvl w:ilvl="0" w:tplc="2C0A0001">
-      <w:start w:val="1"/>
-      <w:numFmt w:val="bullet"/>
-      <w:lvlText w:val=""/>
-      <w:lvlJc w:val="left"/>
-      <w:pPr>
-        <w:ind w:left="1797" w:hanging="360"/>
-      </w:pPr>
-      <w:rPr>
-        <w:rFonts w:ascii="Symbol" w:hAnsi="Symbol" w:hint="default"/>
-      </w:rPr>
-    </w:lvl>
-    <w:lvl w:ilvl="1" w:tplc="2C0A0003" w:tentative="1">
-      <w:start w:val="1"/>
-      <w:numFmt w:val="bullet"/>
-      <w:lvlText w:val="o"/>
-      <w:lvlJc w:val="left"/>
-      <w:pPr>
-        <w:ind w:left="2517" w:hanging="360"/>
-      </w:pPr>
-      <w:rPr>
-        <w:rFonts w:ascii="Courier New" w:hAnsi="Courier New" w:cs="Courier New" w:hint="default"/>
-      </w:rPr>
-    </w:lvl>
-    <w:lvl w:ilvl="2" w:tplc="2C0A0005" w:tentative="1">
-      <w:start w:val="1"/>
-      <w:numFmt w:val="bullet"/>
-      <w:lvlText w:val=""/>
-      <w:lvlJc w:val="left"/>
-      <w:pPr>
-        <w:ind w:left="3237" w:hanging="360"/>
-      </w:pPr>
-      <w:rPr>
-        <w:rFonts w:ascii="Wingdings" w:hAnsi="Wingdings" w:hint="default"/>
-      </w:rPr>
-    </w:lvl>
-    <w:lvl w:ilvl="3" w:tplc="2C0A0001" w:tentative="1">
-      <w:start w:val="1"/>
-      <w:numFmt w:val="bullet"/>
-      <w:lvlText w:val=""/>
-      <w:lvlJc w:val="left"/>
-      <w:pPr>
-        <w:ind w:left="3957" w:hanging="360"/>
-      </w:pPr>
-      <w:rPr>
-        <w:rFonts w:ascii="Symbol" w:hAnsi="Symbol" w:hint="default"/>
-      </w:rPr>
-    </w:lvl>
-    <w:lvl w:ilvl="4" w:tplc="2C0A0003" w:tentative="1">
-      <w:start w:val="1"/>
-      <w:numFmt w:val="bullet"/>
-      <w:lvlText w:val="o"/>
-      <w:lvlJc w:val="left"/>
-      <w:pPr>
-        <w:ind w:left="4677" w:hanging="360"/>
-      </w:pPr>
-      <w:rPr>
-        <w:rFonts w:ascii="Courier New" w:hAnsi="Courier New" w:cs="Courier New" w:hint="default"/>
-      </w:rPr>
-    </w:lvl>
-    <w:lvl w:ilvl="5" w:tplc="2C0A0005" w:tentative="1">
-      <w:start w:val="1"/>
-      <w:numFmt w:val="bullet"/>
-      <w:lvlText w:val=""/>
-      <w:lvlJc w:val="left"/>
-      <w:pPr>
-        <w:ind w:left="5397" w:hanging="360"/>
-      </w:pPr>
-      <w:rPr>
-        <w:rFonts w:ascii="Wingdings" w:hAnsi="Wingdings" w:hint="default"/>
-      </w:rPr>
-    </w:lvl>
-    <w:lvl w:ilvl="6" w:tplc="2C0A0001" w:tentative="1">
-      <w:start w:val="1"/>
-      <w:numFmt w:val="bullet"/>
-      <w:lvlText w:val=""/>
-      <w:lvlJc w:val="left"/>
-      <w:pPr>
-        <w:ind w:left="6117" w:hanging="360"/>
-      </w:pPr>
-      <w:rPr>
-        <w:rFonts w:ascii="Symbol" w:hAnsi="Symbol" w:hint="default"/>
-      </w:rPr>
-    </w:lvl>
-    <w:lvl w:ilvl="7" w:tplc="2C0A0003" w:tentative="1">
-      <w:start w:val="1"/>
-      <w:numFmt w:val="bullet"/>
-      <w:lvlText w:val="o"/>
-      <w:lvlJc w:val="left"/>
-      <w:pPr>
-        <w:ind w:left="6837" w:hanging="360"/>
-      </w:pPr>
-      <w:rPr>
-        <w:rFonts w:ascii="Courier New" w:hAnsi="Courier New" w:cs="Courier New" w:hint="default"/>
-      </w:rPr>
-    </w:lvl>
-    <w:lvl w:ilvl="8" w:tplc="2C0A0005" w:tentative="1">
-      <w:start w:val="1"/>
-      <w:numFmt w:val="bullet"/>
-      <w:lvlText w:val=""/>
-      <w:lvlJc w:val="left"/>
-      <w:pPr>
-        <w:ind w:left="7557" w:hanging="360"/>
-      </w:pPr>
-      <w:rPr>
-        <w:rFonts w:ascii="Wingdings" w:hAnsi="Wingdings" w:hint="default"/>
-      </w:rPr>
-    </w:lvl>
-  </w:abstractNum>
-  <w:abstractNum w:abstractNumId="4" w15:restartNumberingAfterBreak="0">
-    <w:nsid w:val="426F514B"/>
-    <w:multiLevelType w:val="hybridMultilevel"/>
-    <w:tmpl w:val="E69439F4"/>
-    <w:lvl w:ilvl="0" w:tplc="2C0A0001">
-      <w:start w:val="1"/>
-      <w:numFmt w:val="bullet"/>
-      <w:lvlText w:val=""/>
-      <w:lvlJc w:val="left"/>
-      <w:pPr>
-        <w:ind w:left="1438" w:hanging="360"/>
-      </w:pPr>
-      <w:rPr>
-        <w:rFonts w:ascii="Symbol" w:hAnsi="Symbol" w:hint="default"/>
-      </w:rPr>
-    </w:lvl>
-    <w:lvl w:ilvl="1" w:tplc="2C0A0003" w:tentative="1">
-      <w:start w:val="1"/>
-      <w:numFmt w:val="bullet"/>
-      <w:lvlText w:val="o"/>
-      <w:lvlJc w:val="left"/>
-      <w:pPr>
-        <w:ind w:left="2158" w:hanging="360"/>
-      </w:pPr>
-      <w:rPr>
-        <w:rFonts w:ascii="Courier New" w:hAnsi="Courier New" w:cs="Courier New" w:hint="default"/>
-      </w:rPr>
-    </w:lvl>
-    <w:lvl w:ilvl="2" w:tplc="2C0A0005" w:tentative="1">
-      <w:start w:val="1"/>
-      <w:numFmt w:val="bullet"/>
-      <w:lvlText w:val=""/>
-      <w:lvlJc w:val="left"/>
-      <w:pPr>
-        <w:ind w:left="2878" w:hanging="360"/>
-      </w:pPr>
-      <w:rPr>
-        <w:rFonts w:ascii="Wingdings" w:hAnsi="Wingdings" w:hint="default"/>
-      </w:rPr>
-    </w:lvl>
-    <w:lvl w:ilvl="3" w:tplc="2C0A0001" w:tentative="1">
-      <w:start w:val="1"/>
-      <w:numFmt w:val="bullet"/>
-      <w:lvlText w:val=""/>
-      <w:lvlJc w:val="left"/>
-      <w:pPr>
-        <w:ind w:left="3598" w:hanging="360"/>
-      </w:pPr>
-      <w:rPr>
-        <w:rFonts w:ascii="Symbol" w:hAnsi="Symbol" w:hint="default"/>
-      </w:rPr>
-    </w:lvl>
-    <w:lvl w:ilvl="4" w:tplc="2C0A0003" w:tentative="1">
-      <w:start w:val="1"/>
-      <w:numFmt w:val="bullet"/>
-      <w:lvlText w:val="o"/>
-      <w:lvlJc w:val="left"/>
-      <w:pPr>
-        <w:ind w:left="4318" w:hanging="360"/>
-      </w:pPr>
-      <w:rPr>
-        <w:rFonts w:ascii="Courier New" w:hAnsi="Courier New" w:cs="Courier New" w:hint="default"/>
-      </w:rPr>
-    </w:lvl>
-    <w:lvl w:ilvl="5" w:tplc="2C0A0005" w:tentative="1">
-      <w:start w:val="1"/>
-      <w:numFmt w:val="bullet"/>
-      <w:lvlText w:val=""/>
-      <w:lvlJc w:val="left"/>
-      <w:pPr>
-        <w:ind w:left="5038" w:hanging="360"/>
-      </w:pPr>
-      <w:rPr>
-        <w:rFonts w:ascii="Wingdings" w:hAnsi="Wingdings" w:hint="default"/>
-      </w:rPr>
-    </w:lvl>
-    <w:lvl w:ilvl="6" w:tplc="2C0A0001" w:tentative="1">
-      <w:start w:val="1"/>
-      <w:numFmt w:val="bullet"/>
-      <w:lvlText w:val=""/>
-      <w:lvlJc w:val="left"/>
-      <w:pPr>
-        <w:ind w:left="5758" w:hanging="360"/>
-      </w:pPr>
-      <w:rPr>
-        <w:rFonts w:ascii="Symbol" w:hAnsi="Symbol" w:hint="default"/>
-      </w:rPr>
-    </w:lvl>
-    <w:lvl w:ilvl="7" w:tplc="2C0A0003" w:tentative="1">
-      <w:start w:val="1"/>
-      <w:numFmt w:val="bullet"/>
-      <w:lvlText w:val="o"/>
-      <w:lvlJc w:val="left"/>
-      <w:pPr>
-        <w:ind w:left="6478" w:hanging="360"/>
-      </w:pPr>
-      <w:rPr>
-        <w:rFonts w:ascii="Courier New" w:hAnsi="Courier New" w:cs="Courier New" w:hint="default"/>
-      </w:rPr>
-    </w:lvl>
-    <w:lvl w:ilvl="8" w:tplc="2C0A0005" w:tentative="1">
-      <w:start w:val="1"/>
-      <w:numFmt w:val="bullet"/>
-      <w:lvlText w:val=""/>
-      <w:lvlJc w:val="left"/>
-      <w:pPr>
-        <w:ind w:left="7198" w:hanging="360"/>
-      </w:pPr>
-      <w:rPr>
-        <w:rFonts w:ascii="Wingdings" w:hAnsi="Wingdings" w:hint="default"/>
-      </w:rPr>
-    </w:lvl>
-  </w:abstractNum>
-  <w:abstractNum w:abstractNumId="5" w15:restartNumberingAfterBreak="0">
-    <w:nsid w:val="7DE931DA"/>
-    <w:multiLevelType w:val="hybridMultilevel"/>
-    <w:tmpl w:val="7C3C9F9A"/>
-    <w:lvl w:ilvl="0" w:tplc="2C0A0001">
-      <w:start w:val="1"/>
-      <w:numFmt w:val="bullet"/>
-      <w:lvlText w:val=""/>
-      <w:lvlJc w:val="left"/>
-      <w:pPr>
-        <w:ind w:left="720" w:hanging="360"/>
-      </w:pPr>
-      <w:rPr>
-        <w:rFonts w:ascii="Symbol" w:hAnsi="Symbol" w:hint="default"/>
-      </w:rPr>
-    </w:lvl>
-    <w:lvl w:ilvl="1" w:tplc="2C0A0003" w:tentative="1">
-      <w:start w:val="1"/>
-      <w:numFmt w:val="bullet"/>
-      <w:lvlText w:val="o"/>
-      <w:lvlJc w:val="left"/>
-      <w:pPr>
-        <w:ind w:left="1440" w:hanging="360"/>
-      </w:pPr>
-      <w:rPr>
-        <w:rFonts w:ascii="Courier New" w:hAnsi="Courier New" w:cs="Courier New" w:hint="default"/>
-      </w:rPr>
-    </w:lvl>
-    <w:lvl w:ilvl="2" w:tplc="2C0A0005" w:tentative="1">
-      <w:start w:val="1"/>
-      <w:numFmt w:val="bullet"/>
-      <w:lvlText w:val=""/>
-      <w:lvlJc w:val="left"/>
-      <w:pPr>
-        <w:ind w:left="2160" w:hanging="360"/>
-      </w:pPr>
-      <w:rPr>
-        <w:rFonts w:ascii="Wingdings" w:hAnsi="Wingdings" w:hint="default"/>
-      </w:rPr>
-    </w:lvl>
-    <w:lvl w:ilvl="3" w:tplc="2C0A0001" w:tentative="1">
-      <w:start w:val="1"/>
-      <w:numFmt w:val="bullet"/>
-      <w:lvlText w:val=""/>
-      <w:lvlJc w:val="left"/>
-      <w:pPr>
-        <w:ind w:left="2880" w:hanging="360"/>
-      </w:pPr>
-      <w:rPr>
-        <w:rFonts w:ascii="Symbol" w:hAnsi="Symbol" w:hint="default"/>
-      </w:rPr>
-    </w:lvl>
-    <w:lvl w:ilvl="4" w:tplc="2C0A0003" w:tentative="1">
-      <w:start w:val="1"/>
-      <w:numFmt w:val="bullet"/>
-      <w:lvlText w:val="o"/>
-      <w:lvlJc w:val="left"/>
-      <w:pPr>
-        <w:ind w:left="3600" w:hanging="360"/>
-      </w:pPr>
-      <w:rPr>
-        <w:rFonts w:ascii="Courier New" w:hAnsi="Courier New" w:cs="Courier New" w:hint="default"/>
-      </w:rPr>
-    </w:lvl>
-    <w:lvl w:ilvl="5" w:tplc="2C0A0005" w:tentative="1">
-      <w:start w:val="1"/>
-      <w:numFmt w:val="bullet"/>
-      <w:lvlText w:val=""/>
-      <w:lvlJc w:val="left"/>
-      <w:pPr>
-        <w:ind w:left="4320" w:hanging="360"/>
-      </w:pPr>
-      <w:rPr>
-        <w:rFonts w:ascii="Wingdings" w:hAnsi="Wingdings" w:hint="default"/>
-      </w:rPr>
-    </w:lvl>
-    <w:lvl w:ilvl="6" w:tplc="2C0A0001" w:tentative="1">
-      <w:start w:val="1"/>
-      <w:numFmt w:val="bullet"/>
-      <w:lvlText w:val=""/>
-      <w:lvlJc w:val="left"/>
-      <w:pPr>
-        <w:ind w:left="5040" w:hanging="360"/>
-      </w:pPr>
-      <w:rPr>
-        <w:rFonts w:ascii="Symbol" w:hAnsi="Symbol" w:hint="default"/>
-      </w:rPr>
-    </w:lvl>
-    <w:lvl w:ilvl="7" w:tplc="2C0A0003" w:tentative="1">
-      <w:start w:val="1"/>
-      <w:numFmt w:val="bullet"/>
-      <w:lvlText w:val="o"/>
-      <w:lvlJc w:val="left"/>
-      <w:pPr>
-        <w:ind w:left="5760" w:hanging="360"/>
-      </w:pPr>
-      <w:rPr>
-        <w:rFonts w:ascii="Courier New" w:hAnsi="Courier New" w:cs="Courier New" w:hint="default"/>
-      </w:rPr>
-    </w:lvl>
-    <w:lvl w:ilvl="8" w:tplc="2C0A0005" w:tentative="1">
-      <w:start w:val="1"/>
-      <w:numFmt w:val="bullet"/>
-      <w:lvlText w:val=""/>
-      <w:lvlJc w:val="left"/>
-      <w:pPr>
-        <w:ind w:left="6480" w:hanging="360"/>
-      </w:pPr>
-      <w:rPr>
-        <w:rFonts w:ascii="Wingdings" w:hAnsi="Wingdings" w:hint="default"/>
-      </w:rPr>
-    </w:lvl>
-  </w:abstractNum>
   <w:num w:numId="1">
-    <w:abstractNumId w:val="5"/>
-  </w:num>
-  <w:num w:numId="2">
     <w:abstractNumId w:val="0"/>
-  </w:num>
-  <w:num w:numId="3">
-    <w:abstractNumId w:val="1"/>
-  </w:num>
-  <w:num w:numId="4">
-    <w:abstractNumId w:val="4"/>
-  </w:num>
-  <w:num w:numId="5">
-    <w:abstractNumId w:val="3"/>
-  </w:num>
-  <w:num w:numId="6">
-    <w:abstractNumId w:val="2"/>
   </w:num>
 </w:numbering>
 </file>
